--- a/110360129_林軒至.docx
+++ b/110360129_林軒至.docx
@@ -80,6 +80,11 @@
     </w:p>
     <w:p/>
     <w:p>
+      <w:pPr>
+        <w:rPr>
+          <w:rFonts w:hint="eastAsia"/>
+        </w:rPr>
+      </w:pPr>
       <w:r>
         <w:t>討論時間</w:t>
       </w:r>
@@ -114,7 +119,19 @@
         <w:rPr>
           <w:rFonts w:hint="eastAsia"/>
         </w:rPr>
-        <w:t>:00</w:t>
+        <w:t>:</w:t>
+      </w:r>
+      <w:r>
+        <w:rPr>
+          <w:rFonts w:hint="eastAsia"/>
+        </w:rPr>
+        <w:t>3</w:t>
+      </w:r>
+      <w:r>
+        <w:rPr>
+          <w:rFonts w:hint="eastAsia"/>
+        </w:rPr>
+        <w:t>0</w:t>
       </w:r>
       <w:r>
         <w:t>~2</w:t>
@@ -138,8 +155,12 @@
         <w:t>0</w:t>
       </w:r>
     </w:p>
-    <w:p/>
-    <w:p>
+    <w:p>
+      <w:pPr>
+        <w:rPr>
+          <w:rFonts w:hint="eastAsia"/>
+        </w:rPr>
+      </w:pPr>
       <w:r>
         <w:rPr>
           <w:rFonts w:hint="eastAsia"/>
@@ -174,7 +195,6 @@
         <w:t>討論</w:t>
       </w:r>
     </w:p>
-    <w:p/>
     <w:p>
       <w:r>
         <w:rPr>
@@ -198,14 +218,13 @@
     <w:p>
       <w:r>
         <w:rPr>
-          <w:rFonts w:hint="eastAsia"/>
           <w:noProof/>
         </w:rPr>
         <w:drawing>
-          <wp:inline distT="0" distB="0" distL="0" distR="0" wp14:anchorId="5AC7A944" wp14:editId="7D335A4A">
-            <wp:extent cx="5270500" cy="3244850"/>
-            <wp:effectExtent l="0" t="0" r="6350" b="0"/>
-            <wp:docPr id="1054685839" name="圖片 1"/>
+          <wp:inline distT="0" distB="0" distL="0" distR="0" wp14:anchorId="5B7443BC" wp14:editId="054B9C7B">
+            <wp:extent cx="5264150" cy="3263900"/>
+            <wp:effectExtent l="0" t="0" r="0" b="0"/>
+            <wp:docPr id="589395718" name="圖片 1"/>
             <wp:cNvGraphicFramePr>
               <a:graphicFrameLocks xmlns:a="http://schemas.openxmlformats.org/drawingml/2006/main" noChangeAspect="1"/>
             </wp:cNvGraphicFramePr>
@@ -234,7 +253,7 @@
                   <pic:spPr bwMode="auto">
                     <a:xfrm>
                       <a:off x="0" y="0"/>
-                      <a:ext cx="5270500" cy="3244850"/>
+                      <a:ext cx="5264150" cy="3263900"/>
                     </a:xfrm>
                     <a:prstGeom prst="rect">
                       <a:avLst/>
@@ -260,6 +279,7 @@
       </w:r>
     </w:p>
     <w:p>
+      <w:proofErr w:type="spellStart"/>
       <w:r>
         <w:rPr>
           <w:rFonts w:hint="eastAsia"/>
@@ -279,6 +299,7 @@
       <w:r>
         <w:t>ub</w:t>
       </w:r>
+      <w:proofErr w:type="spellEnd"/>
       <w:r>
         <w:rPr>
           <w:rFonts w:hint="eastAsia"/>
@@ -292,20 +313,17 @@
           <w:rPr>
             <w:rStyle w:val="a8"/>
           </w:rPr>
-          <w:t>https://github.com/s098031/112-1-mmslab-java-ch03</w:t>
+          <w:t>https://github.com/s098031/112-1-mmslab-kotlin-lab07</w:t>
         </w:r>
       </w:hyperlink>
     </w:p>
     <w:p>
       <w:r>
-        <w:rPr>
-          <w:noProof/>
-        </w:rPr>
         <w:drawing>
-          <wp:inline distT="0" distB="0" distL="0" distR="0" wp14:anchorId="6A62BBD9" wp14:editId="5D82C7AF">
-            <wp:extent cx="5274310" cy="3122295"/>
-            <wp:effectExtent l="0" t="0" r="2540" b="1905"/>
-            <wp:docPr id="1336607179" name="圖片 1"/>
+          <wp:inline distT="0" distB="0" distL="0" distR="0" wp14:anchorId="4446878C" wp14:editId="396E4DA8">
+            <wp:extent cx="5274310" cy="3158490"/>
+            <wp:effectExtent l="0" t="0" r="2540" b="3810"/>
+            <wp:docPr id="1790510304" name="圖片 1"/>
             <wp:cNvGraphicFramePr>
               <a:graphicFrameLocks xmlns:a="http://schemas.openxmlformats.org/drawingml/2006/main" noChangeAspect="1"/>
             </wp:cNvGraphicFramePr>
@@ -313,7 +331,7 @@
               <a:graphicData uri="http://schemas.openxmlformats.org/drawingml/2006/picture">
                 <pic:pic xmlns:pic="http://schemas.openxmlformats.org/drawingml/2006/picture">
                   <pic:nvPicPr>
-                    <pic:cNvPr id="1336607179" name=""/>
+                    <pic:cNvPr id="1790510304" name=""/>
                     <pic:cNvPicPr/>
                   </pic:nvPicPr>
                   <pic:blipFill>
@@ -325,7 +343,7 @@
                   <pic:spPr>
                     <a:xfrm>
                       <a:off x="0" y="0"/>
-                      <a:ext cx="5274310" cy="3122295"/>
+                      <a:ext cx="5274310" cy="3158490"/>
                     </a:xfrm>
                     <a:prstGeom prst="rect">
                       <a:avLst/>
@@ -369,15 +387,17 @@
         </w:rPr>
         <w:t>問題</w:t>
       </w:r>
+    </w:p>
+    <w:p>
       <w:r>
         <w:rPr>
           <w:noProof/>
         </w:rPr>
         <w:drawing>
-          <wp:inline distT="0" distB="0" distL="0" distR="0" wp14:anchorId="000FC2F2" wp14:editId="26CB07B3">
-            <wp:extent cx="5274310" cy="6303645"/>
-            <wp:effectExtent l="0" t="0" r="2540" b="1905"/>
-            <wp:docPr id="1729578658" name="圖片 1"/>
+          <wp:inline distT="0" distB="0" distL="0" distR="0" wp14:anchorId="3A6150FC" wp14:editId="4D670C31">
+            <wp:extent cx="5274310" cy="5915025"/>
+            <wp:effectExtent l="0" t="0" r="2540" b="9525"/>
+            <wp:docPr id="984569845" name="圖片 2"/>
             <wp:cNvGraphicFramePr>
               <a:graphicFrameLocks xmlns:a="http://schemas.openxmlformats.org/drawingml/2006/main" noChangeAspect="1"/>
             </wp:cNvGraphicFramePr>
@@ -385,23 +405,36 @@
               <a:graphicData uri="http://schemas.openxmlformats.org/drawingml/2006/picture">
                 <pic:pic xmlns:pic="http://schemas.openxmlformats.org/drawingml/2006/picture">
                   <pic:nvPicPr>
-                    <pic:cNvPr id="1729578658" name=""/>
-                    <pic:cNvPicPr/>
+                    <pic:cNvPr id="0" name="Picture 2"/>
+                    <pic:cNvPicPr>
+                      <a:picLocks noChangeAspect="1" noChangeArrowheads="1"/>
+                    </pic:cNvPicPr>
                   </pic:nvPicPr>
                   <pic:blipFill>
-                    <a:blip r:embed="rId11"/>
+                    <a:blip r:embed="rId11">
+                      <a:extLst>
+                        <a:ext uri="{28A0092B-C50C-407E-A947-70E740481C1C}">
+                          <a14:useLocalDpi xmlns:a14="http://schemas.microsoft.com/office/drawing/2010/main" val="0"/>
+                        </a:ext>
+                      </a:extLst>
+                    </a:blip>
+                    <a:srcRect/>
                     <a:stretch>
                       <a:fillRect/>
                     </a:stretch>
                   </pic:blipFill>
-                  <pic:spPr>
+                  <pic:spPr bwMode="auto">
                     <a:xfrm>
                       <a:off x="0" y="0"/>
-                      <a:ext cx="5274310" cy="6303645"/>
+                      <a:ext cx="5274310" cy="5915025"/>
                     </a:xfrm>
                     <a:prstGeom prst="rect">
                       <a:avLst/>
                     </a:prstGeom>
+                    <a:noFill/>
+                    <a:ln>
+                      <a:noFill/>
+                    </a:ln>
                   </pic:spPr>
                 </pic:pic>
               </a:graphicData>
@@ -410,21 +443,17 @@
         </w:drawing>
       </w:r>
     </w:p>
-    <w:p/>
     <w:p>
       <w:pPr>
         <w:widowControl/>
       </w:pPr>
       <w:r>
-        <w:rPr>
-          <w:noProof/>
-        </w:rPr>
         <w:lastRenderedPageBreak/>
         <w:drawing>
-          <wp:inline distT="0" distB="0" distL="0" distR="0" wp14:anchorId="034F7C92" wp14:editId="49CB57BB">
-            <wp:extent cx="5274310" cy="6733540"/>
+          <wp:inline distT="0" distB="0" distL="0" distR="0" wp14:anchorId="68AE6463" wp14:editId="24DB1499">
+            <wp:extent cx="5274310" cy="6200140"/>
             <wp:effectExtent l="0" t="0" r="2540" b="0"/>
-            <wp:docPr id="1977928787" name="圖片 1"/>
+            <wp:docPr id="1528355875" name="圖片 1"/>
             <wp:cNvGraphicFramePr>
               <a:graphicFrameLocks xmlns:a="http://schemas.openxmlformats.org/drawingml/2006/main" noChangeAspect="1"/>
             </wp:cNvGraphicFramePr>
@@ -432,7 +461,7 @@
               <a:graphicData uri="http://schemas.openxmlformats.org/drawingml/2006/picture">
                 <pic:pic xmlns:pic="http://schemas.openxmlformats.org/drawingml/2006/picture">
                   <pic:nvPicPr>
-                    <pic:cNvPr id="1977928787" name=""/>
+                    <pic:cNvPr id="1528355875" name=""/>
                     <pic:cNvPicPr/>
                   </pic:nvPicPr>
                   <pic:blipFill>
@@ -444,7 +473,7 @@
                   <pic:spPr>
                     <a:xfrm>
                       <a:off x="0" y="0"/>
-                      <a:ext cx="5274310" cy="6733540"/>
+                      <a:ext cx="5274310" cy="6200140"/>
                     </a:xfrm>
                     <a:prstGeom prst="rect">
                       <a:avLst/>
@@ -460,6 +489,9 @@
     <w:p>
       <w:pPr>
         <w:widowControl/>
+        <w:rPr>
+          <w:rFonts w:hint="eastAsia"/>
+        </w:rPr>
       </w:pPr>
     </w:p>
     <w:p>
@@ -468,72 +500,21 @@
       </w:pPr>
       <w:r>
         <w:rPr>
-          <w:noProof/>
-        </w:rPr>
-        <w:lastRenderedPageBreak/>
-        <w:drawing>
-          <wp:inline distT="0" distB="0" distL="0" distR="0" wp14:anchorId="1D13FB01" wp14:editId="6B923A99">
-            <wp:extent cx="5274310" cy="6743700"/>
-            <wp:effectExtent l="0" t="0" r="2540" b="0"/>
-            <wp:docPr id="551272396" name="圖片 1"/>
-            <wp:cNvGraphicFramePr>
-              <a:graphicFrameLocks xmlns:a="http://schemas.openxmlformats.org/drawingml/2006/main" noChangeAspect="1"/>
-            </wp:cNvGraphicFramePr>
-            <a:graphic xmlns:a="http://schemas.openxmlformats.org/drawingml/2006/main">
-              <a:graphicData uri="http://schemas.openxmlformats.org/drawingml/2006/picture">
-                <pic:pic xmlns:pic="http://schemas.openxmlformats.org/drawingml/2006/picture">
-                  <pic:nvPicPr>
-                    <pic:cNvPr id="551272396" name=""/>
-                    <pic:cNvPicPr/>
-                  </pic:nvPicPr>
-                  <pic:blipFill>
-                    <a:blip r:embed="rId13"/>
-                    <a:stretch>
-                      <a:fillRect/>
-                    </a:stretch>
-                  </pic:blipFill>
-                  <pic:spPr>
-                    <a:xfrm>
-                      <a:off x="0" y="0"/>
-                      <a:ext cx="5274310" cy="6743700"/>
-                    </a:xfrm>
-                    <a:prstGeom prst="rect">
-                      <a:avLst/>
-                    </a:prstGeom>
-                  </pic:spPr>
-                </pic:pic>
-              </a:graphicData>
-            </a:graphic>
-          </wp:inline>
-        </w:drawing>
+          <w:rFonts w:hint="eastAsia"/>
+        </w:rPr>
+        <w:t>心得</w:t>
+      </w:r>
+      <w:r>
+        <w:rPr>
+          <w:rFonts w:hint="eastAsia"/>
+        </w:rPr>
+        <w:t>:</w:t>
       </w:r>
     </w:p>
     <w:p>
       <w:pPr>
         <w:widowControl/>
       </w:pPr>
-    </w:p>
-    <w:p>
-      <w:pPr>
-        <w:widowControl/>
-      </w:pPr>
-      <w:r>
-        <w:rPr>
-          <w:rFonts w:hint="eastAsia"/>
-        </w:rPr>
-        <w:t>心得</w:t>
-      </w:r>
-      <w:r>
-        <w:rPr>
-          <w:rFonts w:hint="eastAsia"/>
-        </w:rPr>
-        <w:t>:</w:t>
-      </w:r>
-    </w:p>
-    <w:p>
-      <w:pPr>
-        <w:widowControl/>
-      </w:pPr>
       <w:r>
         <w:tab/>
       </w:r>
@@ -553,7 +534,74 @@
         <w:rPr>
           <w:rFonts w:hint="eastAsia"/>
         </w:rPr>
-        <w:t>結果到最後亂碼的問題依然存在，還是改不掉。</w:t>
+        <w:t>結果到最後</w:t>
+      </w:r>
+      <w:r>
+        <w:rPr>
+          <w:rFonts w:hint="eastAsia"/>
+        </w:rPr>
+        <w:t>變數</w:t>
+      </w:r>
+      <w:r>
+        <w:rPr>
+          <w:rFonts w:hint="eastAsia"/>
+        </w:rPr>
+        <w:t>的問題</w:t>
+      </w:r>
+      <w:r>
+        <w:rPr>
+          <w:rFonts w:hint="eastAsia"/>
+        </w:rPr>
+        <w:t>還是看不太懂，明明都差不多阿</w:t>
+      </w:r>
+      <w:r>
+        <w:rPr>
+          <w:rFonts w:hint="eastAsia"/>
+        </w:rPr>
+        <w:t>XDDD</w:t>
+      </w:r>
+      <w:r>
+        <w:rPr>
+          <w:rFonts w:hint="eastAsia"/>
+        </w:rPr>
+        <w:t>，</w:t>
+      </w:r>
+      <w:r>
+        <w:rPr>
+          <w:rFonts w:hint="eastAsia"/>
+        </w:rPr>
+        <w:t>不過改成</w:t>
+      </w:r>
+      <w:r>
+        <w:t xml:space="preserve">private </w:t>
+      </w:r>
+      <w:proofErr w:type="spellStart"/>
+      <w:r>
+        <w:t>lateinit</w:t>
+      </w:r>
+      <w:proofErr w:type="spellEnd"/>
+      <w:r>
+        <w:t xml:space="preserve"> var </w:t>
+      </w:r>
+      <w:proofErr w:type="spellStart"/>
+      <w:r>
+        <w:t>btn_start</w:t>
+      </w:r>
+      <w:proofErr w:type="spellEnd"/>
+      <w:r>
+        <w:t>: Button</w:t>
+      </w:r>
+      <w:r>
+        <w:rPr>
+          <w:rFonts w:hint="eastAsia"/>
+        </w:rPr>
+        <w:t>就沒問題，神奇</w:t>
+      </w:r>
+      <w:r>
+        <w:rPr>
+          <w:rFonts w:hint="eastAsia"/>
+        </w:rPr>
+        <w:t>。</w:t>
       </w:r>
     </w:p>
     <w:sectPr>
